--- a/templates/docx_templates/企业版合同模板_带变量.docx
+++ b/templates/docx_templates/企业版合同模板_带变量.docx
@@ -1002,7 +1002,47 @@
           <w:rFonts w:hint="eastAsia"/>
           <w:u w:val="single"/>
         </w:rPr>
-        <w:t xml:space="preserve">        </w:t>
+        <w:t xml:space="preserve"> </w:t>
+      </w:r>
+      <w:r>
+        <w:rPr>
+          <w:rFonts w:ascii="仿宋" w:hAnsi="仿宋" w:eastAsia="仿宋"/>
+          <w:color w:val="auto"/>
+          <w:sz w:val="24"/>
+          <w:szCs w:val="24"/>
+          <w:u w:val="single"/>
+          <w:shd w:val="solid" w:color="FFFFFF" w:fill="FFFFFF"/>
+        </w:rPr>
+        <w:t>{{ payment_amount }}</w:t>
+      </w:r>
+      <w:r>
+        <w:rPr>
+          <w:rFonts w:ascii="Calibri" w:hAnsi="Calibri" w:eastAsia="仿宋" w:cs="Calibri"/>
+          <w:color w:val="auto"/>
+          <w:sz w:val="24"/>
+          <w:szCs w:val="24"/>
+          <w:u w:val="single"/>
+          <w:shd w:val="solid" w:color="FFFFFF" w:fill="FFFFFF"/>
+        </w:rPr>
+        <w:t> </w:t>
+      </w:r>
+      <w:r>
+        <w:rPr>
+          <w:rFonts w:ascii="仿宋" w:hAnsi="仿宋" w:eastAsia="仿宋"/>
+          <w:color w:val="auto"/>
+          <w:sz w:val="24"/>
+          <w:szCs w:val="24"/>
+          <w:u w:val="single"/>
+          <w:shd w:val="solid" w:color="FFFFFF" w:fill="FFFFFF"/>
+        </w:rPr>
+        <w:t xml:space="preserve"> </w:t>
+      </w:r>
+      <w:r>
+        <w:rPr>
+          <w:rFonts w:hint="eastAsia"/>
+          <w:u w:val="single"/>
+        </w:rPr>
+        <w:t xml:space="preserve"> </w:t>
       </w:r>
       <w:r>
         <w:rPr>
@@ -1015,41 +1055,13 @@
           <w:rFonts w:hint="eastAsia"/>
           <w:u w:val="single"/>
         </w:rPr>
-        <w:t xml:space="preserve">  </w:t>
-      </w:r>
-      <w:r>
-        <w:rPr>
-          <w:rFonts w:hint="eastAsia"/>
-          <w:u w:val="single"/>
-          <w:lang w:val="en-US" w:eastAsia="zh-CN"/>
-        </w:rPr>
-        <w:t xml:space="preserve"> </w:t>
-      </w:r>
-      <w:r>
-        <w:rPr>
-          <w:rFonts w:hint="eastAsia"/>
-          <w:u w:val="single"/>
-        </w:rPr>
-        <w:t xml:space="preserve">   </w:t>
-      </w:r>
-      <w:r>
-        <w:rPr>
-          <w:rFonts w:hint="eastAsia"/>
-        </w:rPr>
-        <w:t xml:space="preserve">   </w:t>
-      </w:r>
-      <w:r>
-        <w:rPr>
-          <w:rFonts w:hint="eastAsia"/>
-          <w:u w:val="single"/>
-        </w:rPr>
-        <w:t>圆整</w:t>
-      </w:r>
-      <w:r>
-        <w:rPr>
-          <w:rFonts w:hint="eastAsia"/>
-        </w:rPr>
-        <w:t>（含税，税率为6%）费用如下表，</w:t>
+        <w:t xml:space="preserve"> {{ payment_amount_cn }}</w:t>
+      </w:r>
+      <w:r>
+        <w:rPr>
+          <w:rFonts w:hint="eastAsia"/>
+        </w:rPr>
+        <w:t xml:space="preserve">   （含税，税率为6%）费用如下表，</w:t>
       </w:r>
       <w:r>
         <w:rPr>
@@ -1068,7 +1080,7 @@
     <w:tbl>
       <w:tblPr>
         <w:tblStyle w:val="16"/>
-        <w:tblW w:w="5000" w:type="pct"/>
+        <w:tblW w:w="4911" w:type="pct"/>
         <w:tblInd w:w="0" w:type="dxa"/>
         <w:tblBorders>
           <w:top w:val="single" w:color="auto" w:sz="4" w:space="0"/>
@@ -1088,11 +1100,12 @@
       </w:tblPr>
       <w:tblGrid>
         <w:gridCol w:w="783"/>
-        <w:gridCol w:w="1328"/>
-        <w:gridCol w:w="2458"/>
-        <w:gridCol w:w="1176"/>
-        <w:gridCol w:w="996"/>
-        <w:gridCol w:w="2328"/>
+        <w:gridCol w:w="664"/>
+        <w:gridCol w:w="1492"/>
+        <w:gridCol w:w="2046"/>
+        <w:gridCol w:w="1308"/>
+        <w:gridCol w:w="1215"/>
+        <w:gridCol w:w="1400"/>
       </w:tblGrid>
       <w:tr>
         <w:trPr>
@@ -1100,7 +1113,7 @@
         </w:trPr>
         <w:tc>
           <w:tcPr>
-            <w:tcW w:w="431" w:type="pct"/>
+            <w:tcW w:w="439" w:type="pct"/>
             <w:shd w:val="clear" w:color="auto" w:fill="BEBEBE" w:themeFill="background1" w:themeFillShade="BF"/>
             <w:tcMar>
               <w:top w:w="20" w:type="dxa"/>
@@ -1127,7 +1140,7 @@
         </w:tc>
         <w:tc>
           <w:tcPr>
-            <w:tcW w:w="732" w:type="pct"/>
+            <w:tcW w:w="372" w:type="pct"/>
             <w:shd w:val="clear" w:color="auto" w:fill="BEBEBE" w:themeFill="background1" w:themeFillShade="BF"/>
             <w:tcMar>
               <w:top w:w="20" w:type="dxa"/>
@@ -1141,20 +1154,22 @@
             <w:pPr>
               <w:bidi w:val="0"/>
               <w:rPr>
-                <w:rFonts w:hint="eastAsia"/>
-              </w:rPr>
-            </w:pPr>
-            <w:r>
-              <w:rPr>
-                <w:rFonts w:hint="eastAsia"/>
-              </w:rPr>
-              <w:t>单价</w:t>
-            </w:r>
-          </w:p>
-        </w:tc>
-        <w:tc>
-          <w:tcPr>
-            <w:tcW w:w="1355" w:type="pct"/>
+                <w:rFonts w:hint="eastAsia" w:eastAsia="仿宋"/>
+                <w:lang w:val="en-US" w:eastAsia="zh-CN"/>
+              </w:rPr>
+            </w:pPr>
+            <w:r>
+              <w:rPr>
+                <w:rFonts w:hint="eastAsia"/>
+                <w:lang w:val="en-US" w:eastAsia="zh-CN"/>
+              </w:rPr>
+              <w:t>类型</w:t>
+            </w:r>
+          </w:p>
+        </w:tc>
+        <w:tc>
+          <w:tcPr>
+            <w:tcW w:w="837" w:type="pct"/>
             <w:shd w:val="clear" w:color="auto" w:fill="BEBEBE" w:themeFill="background1" w:themeFillShade="BF"/>
             <w:tcMar>
               <w:top w:w="20" w:type="dxa"/>
@@ -1168,22 +1183,20 @@
             <w:pPr>
               <w:bidi w:val="0"/>
               <w:rPr>
-                <w:rFonts w:hint="eastAsia" w:eastAsia="仿宋"/>
-                <w:lang w:val="en-US" w:eastAsia="zh-CN"/>
-              </w:rPr>
-            </w:pPr>
-            <w:r>
-              <w:rPr>
-                <w:rFonts w:hint="eastAsia"/>
-                <w:lang w:val="en-US" w:eastAsia="zh-CN"/>
-              </w:rPr>
-              <w:t>优惠价</w:t>
-            </w:r>
-          </w:p>
-        </w:tc>
-        <w:tc>
-          <w:tcPr>
-            <w:tcW w:w="648" w:type="pct"/>
+                <w:rFonts w:hint="eastAsia"/>
+              </w:rPr>
+            </w:pPr>
+            <w:r>
+              <w:rPr>
+                <w:rFonts w:hint="eastAsia"/>
+              </w:rPr>
+              <w:t>单价</w:t>
+            </w:r>
+          </w:p>
+        </w:tc>
+        <w:tc>
+          <w:tcPr>
+            <w:tcW w:w="1148" w:type="pct"/>
             <w:shd w:val="clear" w:color="auto" w:fill="BEBEBE" w:themeFill="background1" w:themeFillShade="BF"/>
             <w:tcMar>
               <w:top w:w="20" w:type="dxa"/>
@@ -1197,20 +1210,24 @@
             <w:pPr>
               <w:bidi w:val="0"/>
               <w:rPr>
-                <w:rFonts w:hint="eastAsia"/>
-              </w:rPr>
-            </w:pPr>
-            <w:r>
-              <w:rPr>
-                <w:rFonts w:hint="eastAsia"/>
-              </w:rPr>
-              <w:t>年限</w:t>
-            </w:r>
-          </w:p>
-        </w:tc>
-        <w:tc>
-          <w:tcPr>
-            <w:tcW w:w="549" w:type="pct"/>
+                <w:rFonts w:hint="eastAsia" w:eastAsia="仿宋"/>
+                <w:lang w:val="en-US" w:eastAsia="zh-CN"/>
+              </w:rPr>
+            </w:pPr>
+            <w:bookmarkStart w:id="15" w:name="_GoBack"/>
+            <w:bookmarkEnd w:id="15"/>
+            <w:r>
+              <w:rPr>
+                <w:rFonts w:hint="eastAsia"/>
+                <w:lang w:val="en-US" w:eastAsia="zh-CN"/>
+              </w:rPr>
+              <w:t>优惠价</w:t>
+            </w:r>
+          </w:p>
+        </w:tc>
+        <w:tc>
+          <w:tcPr>
+            <w:tcW w:w="734" w:type="pct"/>
             <w:shd w:val="clear" w:color="auto" w:fill="BEBEBE" w:themeFill="background1" w:themeFillShade="BF"/>
             <w:tcMar>
               <w:top w:w="20" w:type="dxa"/>
@@ -1224,21 +1241,20 @@
             <w:pPr>
               <w:bidi w:val="0"/>
               <w:rPr>
-                <w:rFonts w:hint="default" w:eastAsia="仿宋"/>
-                <w:lang w:val="en-US" w:eastAsia="zh-CN"/>
-              </w:rPr>
-            </w:pPr>
-            <w:r>
-              <w:rPr>
-                <w:rFonts w:hint="eastAsia"/>
-              </w:rPr>
-              <w:t>人数</w:t>
-            </w:r>
-          </w:p>
-        </w:tc>
-        <w:tc>
-          <w:tcPr>
-            <w:tcW w:w="1283" w:type="pct"/>
+                <w:rFonts w:hint="eastAsia"/>
+              </w:rPr>
+            </w:pPr>
+            <w:r>
+              <w:rPr>
+                <w:rFonts w:hint="eastAsia"/>
+              </w:rPr>
+              <w:t>年限</w:t>
+            </w:r>
+          </w:p>
+        </w:tc>
+        <w:tc>
+          <w:tcPr>
+            <w:tcW w:w="681" w:type="pct"/>
             <w:shd w:val="clear" w:color="auto" w:fill="BEBEBE" w:themeFill="background1" w:themeFillShade="BF"/>
             <w:tcMar>
               <w:top w:w="20" w:type="dxa"/>
@@ -1252,25 +1268,22 @@
             <w:pPr>
               <w:bidi w:val="0"/>
               <w:rPr>
-                <w:rFonts w:hint="eastAsia"/>
-              </w:rPr>
-            </w:pPr>
-            <w:r>
-              <w:rPr>
-                <w:rFonts w:hint="eastAsia"/>
-              </w:rPr>
-              <w:t>总价（元）</w:t>
-            </w:r>
-          </w:p>
-        </w:tc>
-      </w:tr>
-      <w:tr>
-        <w:trPr>
-          <w:trHeight w:val="325" w:hRule="atLeast"/>
-        </w:trPr>
-        <w:tc>
-          <w:tcPr>
-            <w:tcW w:w="431" w:type="pct"/>
+                <w:rFonts w:hint="default" w:eastAsia="仿宋"/>
+                <w:lang w:val="en-US" w:eastAsia="zh-CN"/>
+              </w:rPr>
+            </w:pPr>
+            <w:r>
+              <w:rPr>
+                <w:rFonts w:hint="eastAsia"/>
+              </w:rPr>
+              <w:t>人数</w:t>
+            </w:r>
+          </w:p>
+        </w:tc>
+        <w:tc>
+          <w:tcPr>
+            <w:tcW w:w="785" w:type="pct"/>
+            <w:shd w:val="clear" w:color="auto" w:fill="BEBEBE" w:themeFill="background1" w:themeFillShade="BF"/>
             <w:tcMar>
               <w:top w:w="20" w:type="dxa"/>
               <w:left w:w="20" w:type="dxa"/>
@@ -1289,21 +1302,19 @@
             <w:r>
               <w:rPr>
                 <w:rFonts w:hint="eastAsia"/>
-                <w:lang w:val="en-US" w:eastAsia="zh-CN"/>
-              </w:rPr>
-              <w:t>企业</w:t>
-            </w:r>
-            <w:r>
-              <w:rPr>
-                <w:rFonts w:hint="eastAsia"/>
-              </w:rPr>
-              <w:t>版</w:t>
-            </w:r>
-          </w:p>
-        </w:tc>
-        <w:tc>
-          <w:tcPr>
-            <w:tcW w:w="732" w:type="pct"/>
+              </w:rPr>
+              <w:t>总价（元）</w:t>
+            </w:r>
+          </w:p>
+        </w:tc>
+      </w:tr>
+      <w:tr>
+        <w:trPr>
+          <w:trHeight w:val="325" w:hRule="atLeast"/>
+        </w:trPr>
+        <w:tc>
+          <w:tcPr>
+            <w:tcW w:w="439" w:type="pct"/>
             <w:tcMar>
               <w:top w:w="20" w:type="dxa"/>
               <w:left w:w="20" w:type="dxa"/>
@@ -1324,19 +1335,19 @@
                 <w:rFonts w:hint="eastAsia"/>
                 <w:lang w:val="en-US" w:eastAsia="zh-CN"/>
               </w:rPr>
-              <w:t>365</w:t>
-            </w:r>
-            <w:r>
-              <w:rPr>
-                <w:rFonts w:hint="eastAsia"/>
-              </w:rPr>
-              <w:t>元/人/年</w:t>
-            </w:r>
-          </w:p>
-        </w:tc>
-        <w:tc>
-          <w:tcPr>
-            <w:tcW w:w="1355" w:type="pct"/>
+              <w:t>企业</w:t>
+            </w:r>
+            <w:r>
+              <w:rPr>
+                <w:rFonts w:hint="eastAsia"/>
+              </w:rPr>
+              <w:t>版</w:t>
+            </w:r>
+          </w:p>
+        </w:tc>
+        <w:tc>
+          <w:tcPr>
+            <w:tcW w:w="372" w:type="pct"/>
             <w:tcMar>
               <w:top w:w="20" w:type="dxa"/>
               <w:left w:w="20" w:type="dxa"/>
@@ -1348,9 +1359,8 @@
           <w:p>
             <w:pPr>
               <w:bidi w:val="0"/>
-              <w:ind w:firstLine="0" w:firstLineChars="0"/>
-              <w:rPr>
-                <w:rFonts w:hint="eastAsia"/>
+              <w:rPr>
+                <w:rFonts w:hint="default"/>
                 <w:lang w:val="en-US" w:eastAsia="zh-CN"/>
               </w:rPr>
             </w:pPr>
@@ -1359,13 +1369,13 @@
                 <w:rFonts w:hint="eastAsia"/>
                 <w:lang w:val="en-US" w:eastAsia="zh-CN"/>
               </w:rPr>
-              <w:t>{{ unit_price }}元/人/年</w:t>
-            </w:r>
-          </w:p>
-        </w:tc>
-        <w:tc>
-          <w:tcPr>
-            <w:tcW w:w="648" w:type="pct"/>
+              <w:t>续费</w:t>
+            </w:r>
+          </w:p>
+        </w:tc>
+        <w:tc>
+          <w:tcPr>
+            <w:tcW w:w="837" w:type="pct"/>
             <w:tcMar>
               <w:top w:w="20" w:type="dxa"/>
               <w:left w:w="20" w:type="dxa"/>
@@ -1377,30 +1387,28 @@
           <w:p>
             <w:pPr>
               <w:bidi w:val="0"/>
-              <w:ind w:firstLine="0" w:firstLineChars="0"/>
-              <w:rPr>
-                <w:rFonts w:hint="default" w:eastAsia="仿宋"/>
+              <w:rPr>
+                <w:rFonts w:hint="eastAsia"/>
+              </w:rPr>
+            </w:pPr>
+            <w:r>
+              <w:rPr>
+                <w:rFonts w:hint="eastAsia"/>
                 <w:lang w:val="en-US" w:eastAsia="zh-CN"/>
               </w:rPr>
-            </w:pPr>
-            <w:r>
-              <w:rPr>
-                <w:rFonts w:hint="default" w:eastAsia="仿宋"/>
-                <w:lang w:val="en-US" w:eastAsia="zh-CN"/>
-              </w:rPr>
-              <w:t xml:space="preserve">{{ service_years }} </w:t>
-            </w:r>
-            <w:r>
-              <w:rPr>
-                <w:rFonts w:hint="eastAsia"/>
-              </w:rPr>
-              <w:t>年</w:t>
-            </w:r>
-          </w:p>
-        </w:tc>
-        <w:tc>
-          <w:tcPr>
-            <w:tcW w:w="549" w:type="pct"/>
+              <w:t>365</w:t>
+            </w:r>
+            <w:r>
+              <w:rPr>
+                <w:rFonts w:hint="eastAsia"/>
+              </w:rPr>
+              <w:t>元/人/年</w:t>
+            </w:r>
+          </w:p>
+        </w:tc>
+        <w:tc>
+          <w:tcPr>
+            <w:tcW w:w="1148" w:type="pct"/>
             <w:tcMar>
               <w:top w:w="20" w:type="dxa"/>
               <w:left w:w="20" w:type="dxa"/>
@@ -1414,38 +1422,22 @@
               <w:bidi w:val="0"/>
               <w:ind w:firstLine="0" w:firstLineChars="0"/>
               <w:rPr>
-                <w:rFonts w:hint="eastAsia" w:eastAsia="仿宋"/>
+                <w:rFonts w:hint="eastAsia"/>
                 <w:lang w:val="en-US" w:eastAsia="zh-CN"/>
               </w:rPr>
             </w:pPr>
             <w:r>
               <w:rPr>
-                <w:rFonts w:hint="eastAsia" w:ascii="仿宋" w:hAnsi="仿宋" w:eastAsia="仿宋"/>
-                <w:color w:val="auto"/>
-                <w:sz w:val="24"/>
-                <w:szCs w:val="24"/>
-                <w:u w:val="none"/>
-                <w:shd w:val="solid" w:color="FFFFFF" w:fill="FFFFFF"/>
-              </w:rPr>
-              <w:t>{{ user_count }}</w:t>
-            </w:r>
-            <w:r>
-              <w:rPr>
-                <w:rFonts w:hint="eastAsia"/>
-                <w:color w:val="auto"/>
-                <w:sz w:val="24"/>
-                <w:szCs w:val="24"/>
-                <w:u w:val="none"/>
-                <w:shd w:val="solid" w:color="FFFFFF" w:fill="FFFFFF"/>
+                <w:rFonts w:hint="eastAsia"/>
                 <w:lang w:val="en-US" w:eastAsia="zh-CN"/>
               </w:rPr>
-              <w:t>人</w:t>
-            </w:r>
-          </w:p>
-        </w:tc>
-        <w:tc>
-          <w:tcPr>
-            <w:tcW w:w="1283" w:type="pct"/>
+              <w:t>{{ unit_price }}元/人/年</w:t>
+            </w:r>
+          </w:p>
+        </w:tc>
+        <w:tc>
+          <w:tcPr>
+            <w:tcW w:w="734" w:type="pct"/>
             <w:tcMar>
               <w:top w:w="20" w:type="dxa"/>
               <w:left w:w="20" w:type="dxa"/>
@@ -1459,29 +1451,28 @@
               <w:bidi w:val="0"/>
               <w:ind w:firstLine="0" w:firstLineChars="0"/>
               <w:rPr>
-                <w:rFonts w:hint="eastAsia"/>
-              </w:rPr>
-            </w:pPr>
-            <w:r>
-              <w:rPr>
-                <w:rFonts w:ascii="仿宋" w:hAnsi="仿宋" w:eastAsia="仿宋"/>
-                <w:color w:val="auto"/>
-                <w:sz w:val="24"/>
-                <w:szCs w:val="24"/>
-              </w:rPr>
-              <w:t>{{ payment_amount }}</w:t>
-            </w:r>
-          </w:p>
-        </w:tc>
-      </w:tr>
-      <w:tr>
-        <w:trPr>
-          <w:trHeight w:val="446" w:hRule="atLeast"/>
-        </w:trPr>
-        <w:tc>
-          <w:tcPr>
-            <w:tcW w:w="3716" w:type="pct"/>
-            <w:gridSpan w:val="5"/>
+                <w:rFonts w:hint="default" w:eastAsia="仿宋"/>
+                <w:lang w:val="en-US" w:eastAsia="zh-CN"/>
+              </w:rPr>
+            </w:pPr>
+            <w:r>
+              <w:rPr>
+                <w:rFonts w:hint="default" w:eastAsia="仿宋"/>
+                <w:lang w:val="en-US" w:eastAsia="zh-CN"/>
+              </w:rPr>
+              <w:t xml:space="preserve">{{ service_years }} </w:t>
+            </w:r>
+            <w:r>
+              <w:rPr>
+                <w:rFonts w:hint="eastAsia"/>
+              </w:rPr>
+              <w:t>年</w:t>
+            </w:r>
+          </w:p>
+        </w:tc>
+        <w:tc>
+          <w:tcPr>
+            <w:tcW w:w="681" w:type="pct"/>
             <w:tcMar>
               <w:top w:w="20" w:type="dxa"/>
               <w:left w:w="20" w:type="dxa"/>
@@ -1493,22 +1484,40 @@
           <w:p>
             <w:pPr>
               <w:bidi w:val="0"/>
-              <w:jc w:val="center"/>
-              <w:rPr>
-                <w:rFonts w:hint="eastAsia"/>
-              </w:rPr>
-            </w:pPr>
-            <w:r>
-              <w:rPr>
-                <w:rFonts w:hint="eastAsia"/>
-              </w:rPr>
-              <w:t>合计</w:t>
-            </w:r>
-          </w:p>
-        </w:tc>
-        <w:tc>
-          <w:tcPr>
-            <w:tcW w:w="1283" w:type="pct"/>
+              <w:ind w:firstLine="0" w:firstLineChars="0"/>
+              <w:rPr>
+                <w:rFonts w:hint="eastAsia" w:eastAsia="仿宋"/>
+                <w:lang w:val="en-US" w:eastAsia="zh-CN"/>
+              </w:rPr>
+            </w:pPr>
+            <w:r>
+              <w:rPr>
+                <w:rFonts w:hint="eastAsia" w:ascii="仿宋" w:hAnsi="仿宋" w:eastAsia="仿宋"/>
+                <w:color w:val="auto"/>
+                <w:sz w:val="24"/>
+                <w:szCs w:val="24"/>
+                <w:u w:val="none"/>
+                <w:shd w:val="solid" w:color="FFFFFF" w:fill="FFFFFF"/>
+              </w:rPr>
+              <w:t>{{ user_count }}</w:t>
+            </w:r>
+            <w:r>
+              <w:rPr>
+                <w:rFonts w:hint="eastAsia"/>
+                <w:color w:val="auto"/>
+                <w:sz w:val="24"/>
+                <w:szCs w:val="24"/>
+                <w:u w:val="none"/>
+                <w:shd w:val="solid" w:color="FFFFFF" w:fill="FFFFFF"/>
+                <w:lang w:val="en-US" w:eastAsia="zh-CN"/>
+              </w:rPr>
+              <w:t>人</w:t>
+            </w:r>
+          </w:p>
+        </w:tc>
+        <w:tc>
+          <w:tcPr>
+            <w:tcW w:w="785" w:type="pct"/>
             <w:tcMar>
               <w:top w:w="20" w:type="dxa"/>
               <w:left w:w="20" w:type="dxa"/>
@@ -1520,6 +1529,7 @@
           <w:p>
             <w:pPr>
               <w:bidi w:val="0"/>
+              <w:ind w:firstLine="0" w:firstLineChars="0"/>
               <w:rPr>
                 <w:rFonts w:hint="eastAsia"/>
               </w:rPr>
@@ -1536,6 +1546,68 @@
           </w:p>
         </w:tc>
       </w:tr>
+      <w:tr>
+        <w:trPr>
+          <w:trHeight w:val="446" w:hRule="atLeast"/>
+        </w:trPr>
+        <w:tc>
+          <w:tcPr>
+            <w:tcW w:w="4214" w:type="pct"/>
+            <w:gridSpan w:val="6"/>
+            <w:tcMar>
+              <w:top w:w="20" w:type="dxa"/>
+              <w:left w:w="20" w:type="dxa"/>
+              <w:bottom w:w="20" w:type="dxa"/>
+              <w:right w:w="20" w:type="dxa"/>
+            </w:tcMar>
+            <w:vAlign w:val="center"/>
+          </w:tcPr>
+          <w:p>
+            <w:pPr>
+              <w:bidi w:val="0"/>
+              <w:jc w:val="center"/>
+              <w:rPr>
+                <w:rFonts w:hint="eastAsia"/>
+              </w:rPr>
+            </w:pPr>
+            <w:r>
+              <w:rPr>
+                <w:rFonts w:hint="eastAsia"/>
+              </w:rPr>
+              <w:t>合计</w:t>
+            </w:r>
+          </w:p>
+        </w:tc>
+        <w:tc>
+          <w:tcPr>
+            <w:tcW w:w="785" w:type="pct"/>
+            <w:tcMar>
+              <w:top w:w="20" w:type="dxa"/>
+              <w:left w:w="20" w:type="dxa"/>
+              <w:bottom w:w="20" w:type="dxa"/>
+              <w:right w:w="20" w:type="dxa"/>
+            </w:tcMar>
+            <w:vAlign w:val="center"/>
+          </w:tcPr>
+          <w:p>
+            <w:pPr>
+              <w:bidi w:val="0"/>
+              <w:rPr>
+                <w:rFonts w:hint="eastAsia"/>
+              </w:rPr>
+            </w:pPr>
+            <w:r>
+              <w:rPr>
+                <w:rFonts w:ascii="仿宋" w:hAnsi="仿宋" w:eastAsia="仿宋"/>
+                <w:color w:val="auto"/>
+                <w:sz w:val="24"/>
+                <w:szCs w:val="24"/>
+              </w:rPr>
+              <w:t>{{ payment_amount }}</w:t>
+            </w:r>
+          </w:p>
+        </w:tc>
+      </w:tr>
     </w:tbl>
     <w:p>
       <w:pPr>
@@ -1563,16 +1635,23 @@
       </w:r>
       <w:r>
         <w:rPr>
-          <w:rFonts w:hint="eastAsia"/>
-        </w:rPr>
-        <w:t>20</w:t>
-      </w:r>
-      <w:r>
-        <w:rPr>
-          <w:rFonts w:hint="eastAsia"/>
+          <w:rFonts w:ascii="仿宋" w:hAnsi="仿宋" w:eastAsia="仿宋"/>
+          <w:color w:val="auto"/>
+          <w:sz w:val="24"/>
+          <w:szCs w:val="24"/>
           <w:u w:val="single"/>
         </w:rPr>
-        <w:t xml:space="preserve">    </w:t>
+        <w:t xml:space="preserve"> </w:t>
+      </w:r>
+      <w:r>
+        <w:rPr>
+          <w:rFonts w:hint="eastAsia" w:ascii="仿宋" w:hAnsi="仿宋" w:eastAsia="仿宋"/>
+          <w:color w:val="auto"/>
+          <w:sz w:val="24"/>
+          <w:szCs w:val="24"/>
+          <w:u w:val="single"/>
+        </w:rPr>
+        <w:t>{{ start_year }</w:t>
       </w:r>
       <w:r>
         <w:rPr>
@@ -1761,14 +1840,6 @@
       <w:r>
         <w:rPr>
           <w:rFonts w:hint="eastAsia"/>
-          <w:u w:val="single"/>
-          <w:lang w:val="en-US" w:eastAsia="zh-CN"/>
-        </w:rPr>
-        <w:t>圆整</w:t>
-      </w:r>
-      <w:r>
-        <w:rPr>
-          <w:rFonts w:hint="eastAsia"/>
         </w:rPr>
         <w:t>，同发票金额。</w:t>
       </w:r>
@@ -2163,9 +2234,9 @@
           <w:rFonts w:hint="eastAsia"/>
         </w:rPr>
       </w:pPr>
-      <w:bookmarkStart w:id="3" w:name="h.fm1olciy1qq4"/>
+      <w:bookmarkStart w:id="3" w:name="h.uqzvqlan9ma"/>
       <w:bookmarkEnd w:id="3"/>
-      <w:bookmarkStart w:id="4" w:name="h.uqzvqlan9ma"/>
+      <w:bookmarkStart w:id="4" w:name="h.fm1olciy1qq4"/>
       <w:bookmarkEnd w:id="4"/>
       <w:r>
         <w:rPr>
@@ -2957,8 +3028,6 @@
               </w:rPr>
               <w:t>万条</w:t>
             </w:r>
-            <w:bookmarkStart w:id="15" w:name="_GoBack"/>
-            <w:bookmarkEnd w:id="15"/>
           </w:p>
         </w:tc>
       </w:tr>

--- a/templates/docx_templates/企业版合同模板_带变量.docx
+++ b/templates/docx_templates/企业版合同模板_带变量.docx
@@ -600,14 +600,14 @@
         <w:rPr>
           <w:rFonts w:hint="eastAsia"/>
         </w:rPr>
-        <w:t>2、根据双方约定，</w:t>
+        <w:t>2、</w:t>
       </w:r>
       <w:r>
         <w:rPr>
           <w:rFonts w:hint="eastAsia"/>
           <w:color w:val="auto"/>
         </w:rPr>
-        <w:t>乙方为甲方提供</w:t>
+        <w:t>根据双方约定，乙方为甲方提供</w:t>
       </w:r>
       <w:r>
         <w:rPr>
@@ -658,14 +658,14 @@
           <w:color w:val="auto"/>
           <w:lang w:val="en-US" w:eastAsia="zh-CN"/>
         </w:rPr>
-        <w:t>标准</w:t>
+        <w:t>企业版</w:t>
       </w:r>
       <w:r>
         <w:rPr>
           <w:rFonts w:hint="eastAsia"/>
           <w:color w:val="auto"/>
         </w:rPr>
-        <w:t>版技术服务，服务期限：自</w:t>
+        <w:t>技术服务，服务期限：自</w:t>
       </w:r>
       <w:r>
         <w:rPr>
@@ -944,6 +944,7 @@
       <w:r>
         <w:rPr>
           <w:rFonts w:hint="eastAsia"/>
+          <w:color w:val="auto"/>
         </w:rPr>
         <w:t>。服务期实际起算时间以甲方正式开通版本当日为准。此服务期满后双方可进一步续约。</w:t>
       </w:r>
@@ -1003,28 +1004,6 @@
           <w:u w:val="single"/>
         </w:rPr>
         <w:t xml:space="preserve"> </w:t>
-      </w:r>
-      <w:r>
-        <w:rPr>
-          <w:rFonts w:ascii="仿宋" w:hAnsi="仿宋" w:eastAsia="仿宋"/>
-          <w:color w:val="auto"/>
-          <w:sz w:val="24"/>
-          <w:szCs w:val="24"/>
-          <w:u w:val="single"/>
-          <w:shd w:val="solid" w:color="FFFFFF" w:fill="FFFFFF"/>
-        </w:rPr>
-        <w:t>{{ payment_amount }}</w:t>
-      </w:r>
-      <w:r>
-        <w:rPr>
-          <w:rFonts w:ascii="Calibri" w:hAnsi="Calibri" w:eastAsia="仿宋" w:cs="Calibri"/>
-          <w:color w:val="auto"/>
-          <w:sz w:val="24"/>
-          <w:szCs w:val="24"/>
-          <w:u w:val="single"/>
-          <w:shd w:val="solid" w:color="FFFFFF" w:fill="FFFFFF"/>
-        </w:rPr>
-        <w:t> </w:t>
       </w:r>
       <w:r>
         <w:rPr>
@@ -1214,8 +1193,6 @@
                 <w:lang w:val="en-US" w:eastAsia="zh-CN"/>
               </w:rPr>
             </w:pPr>
-            <w:bookmarkStart w:id="15" w:name="_GoBack"/>
-            <w:bookmarkEnd w:id="15"/>
             <w:r>
               <w:rPr>
                 <w:rFonts w:hint="eastAsia"/>
@@ -1651,8 +1628,21 @@
           <w:szCs w:val="24"/>
           <w:u w:val="single"/>
         </w:rPr>
-        <w:t>{{ start_year }</w:t>
-      </w:r>
+        <w:t>{{ start_year }}</w:t>
+      </w:r>
+      <w:r>
+        <w:rPr>
+          <w:rFonts w:hint="eastAsia"/>
+          <w:color w:val="auto"/>
+          <w:sz w:val="24"/>
+          <w:szCs w:val="24"/>
+          <w:u w:val="single"/>
+          <w:lang w:val="en-US" w:eastAsia="zh-CN"/>
+        </w:rPr>
+        <w:t xml:space="preserve"> </w:t>
+      </w:r>
+      <w:bookmarkStart w:id="15" w:name="_GoBack"/>
+      <w:bookmarkEnd w:id="15"/>
       <w:r>
         <w:rPr>
           <w:rFonts w:hint="eastAsia"/>

--- a/templates/docx_templates/企业版合同模板_带变量.docx
+++ b/templates/docx_templates/企业版合同模板_带变量.docx
@@ -1003,19 +1003,10 @@
           <w:rFonts w:hint="eastAsia"/>
           <w:u w:val="single"/>
         </w:rPr>
-        <w:t xml:space="preserve"> </w:t>
-      </w:r>
-      <w:r>
-        <w:rPr>
-          <w:rFonts w:ascii="仿宋" w:hAnsi="仿宋" w:eastAsia="仿宋"/>
-          <w:color w:val="auto"/>
-          <w:sz w:val="24"/>
-          <w:szCs w:val="24"/>
-          <w:u w:val="single"/>
-          <w:shd w:val="solid" w:color="FFFFFF" w:fill="FFFFFF"/>
-        </w:rPr>
-        <w:t xml:space="preserve"> </w:t>
-      </w:r>
+        <w:t xml:space="preserve"> {{ payment_amount }}</w:t>
+      </w:r>
+      <w:bookmarkStart w:id="15" w:name="_GoBack"/>
+      <w:bookmarkEnd w:id="15"/>
       <w:r>
         <w:rPr>
           <w:rFonts w:hint="eastAsia"/>
@@ -1641,8 +1632,6 @@
         </w:rPr>
         <w:t xml:space="preserve"> </w:t>
       </w:r>
-      <w:bookmarkStart w:id="15" w:name="_GoBack"/>
-      <w:bookmarkEnd w:id="15"/>
       <w:r>
         <w:rPr>
           <w:rFonts w:hint="eastAsia"/>
@@ -2224,9 +2213,9 @@
           <w:rFonts w:hint="eastAsia"/>
         </w:rPr>
       </w:pPr>
-      <w:bookmarkStart w:id="3" w:name="h.uqzvqlan9ma"/>
+      <w:bookmarkStart w:id="3" w:name="h.fm1olciy1qq4"/>
       <w:bookmarkEnd w:id="3"/>
-      <w:bookmarkStart w:id="4" w:name="h.fm1olciy1qq4"/>
+      <w:bookmarkStart w:id="4" w:name="h.uqzvqlan9ma"/>
       <w:bookmarkEnd w:id="4"/>
       <w:r>
         <w:rPr>

--- a/templates/docx_templates/企业版合同模板_带变量.docx
+++ b/templates/docx_templates/企业版合同模板_带变量.docx
@@ -1003,16 +1003,7 @@
           <w:rFonts w:hint="eastAsia"/>
           <w:u w:val="single"/>
         </w:rPr>
-        <w:t xml:space="preserve"> {{ payment_amount }}</w:t>
-      </w:r>
-      <w:bookmarkStart w:id="15" w:name="_GoBack"/>
-      <w:bookmarkEnd w:id="15"/>
-      <w:r>
-        <w:rPr>
-          <w:rFonts w:hint="eastAsia"/>
-          <w:u w:val="single"/>
-        </w:rPr>
-        <w:t xml:space="preserve"> </w:t>
+        <w:t xml:space="preserve"> {{ payment_amount }} </w:t>
       </w:r>
       <w:r>
         <w:rPr>
@@ -1584,6 +1575,7 @@
           <w:numId w:val="1"/>
         </w:numPr>
         <w:bidi w:val="0"/>
+        <w:spacing w:before="487" w:beforeLines="135" w:beforeAutospacing="0"/>
         <w:rPr>
           <w:rFonts w:hint="eastAsia"/>
         </w:rPr>
@@ -1596,7 +1588,7 @@
       </w:r>
       <w:r>
         <w:rPr>
-          <w:rFonts w:hint="eastAsia"/>
+          <w:rFonts w:hint="eastAsia" w:ascii="仿宋" w:eastAsia="仿宋"/>
           <w:lang w:val="en-US" w:eastAsia="zh-CN"/>
         </w:rPr>
         <w:t>应在</w:t>
@@ -1624,52 +1616,41 @@
       <w:r>
         <w:rPr>
           <w:rFonts w:hint="eastAsia"/>
-          <w:color w:val="auto"/>
-          <w:sz w:val="24"/>
-          <w:szCs w:val="24"/>
+        </w:rPr>
+        <w:t>年</w:t>
+      </w:r>
+      <w:r>
+        <w:rPr>
+          <w:rFonts w:hint="eastAsia"/>
+          <w:u w:val="single"/>
+        </w:rPr>
+        <w:t xml:space="preserve"> </w:t>
+      </w:r>
+      <w:r>
+        <w:rPr>
+          <w:rFonts w:hint="eastAsia" w:ascii="仿宋" w:eastAsia="仿宋"/>
           <w:u w:val="single"/>
           <w:lang w:val="en-US" w:eastAsia="zh-CN"/>
         </w:rPr>
-        <w:t xml:space="preserve"> </w:t>
-      </w:r>
-      <w:r>
-        <w:rPr>
-          <w:rFonts w:hint="eastAsia"/>
-        </w:rPr>
-        <w:t>年</w:t>
+        <w:t xml:space="preserve">  </w:t>
       </w:r>
       <w:r>
         <w:rPr>
           <w:rFonts w:hint="eastAsia"/>
           <w:u w:val="single"/>
         </w:rPr>
-        <w:t xml:space="preserve"> </w:t>
+        <w:t xml:space="preserve">  </w:t>
+      </w:r>
+      <w:r>
+        <w:rPr>
+          <w:rFonts w:hint="eastAsia"/>
+        </w:rPr>
+        <w:t>月</w:t>
       </w:r>
       <w:r>
         <w:rPr>
           <w:rFonts w:hint="eastAsia"/>
           <w:u w:val="single"/>
-          <w:lang w:val="en-US" w:eastAsia="zh-CN"/>
-        </w:rPr>
-        <w:t xml:space="preserve">  </w:t>
-      </w:r>
-      <w:r>
-        <w:rPr>
-          <w:rFonts w:hint="eastAsia"/>
-          <w:u w:val="single"/>
-        </w:rPr>
-        <w:t xml:space="preserve">  </w:t>
-      </w:r>
-      <w:r>
-        <w:rPr>
-          <w:rFonts w:hint="eastAsia"/>
-        </w:rPr>
-        <w:t>月</w:t>
-      </w:r>
-      <w:r>
-        <w:rPr>
-          <w:rFonts w:hint="eastAsia"/>
-          <w:u w:val="single"/>
         </w:rPr>
         <w:t xml:space="preserve">     </w:t>
       </w:r>
@@ -1681,7 +1662,7 @@
       </w:r>
       <w:r>
         <w:rPr>
-          <w:rFonts w:hint="eastAsia"/>
+          <w:rFonts w:hint="eastAsia" w:eastAsia="仿宋"/>
           <w:lang w:eastAsia="zh-CN"/>
         </w:rPr>
         <w:t>，</w:t>
@@ -1868,11 +1849,26 @@
     </w:p>
     <w:p>
       <w:pPr>
-        <w:bidi w:val="0"/>
-        <w:rPr>
-          <w:rFonts w:hint="eastAsia"/>
-        </w:rPr>
-      </w:pPr>
+        <w:rPr>
+          <w:rFonts w:hint="eastAsia"/>
+        </w:rPr>
+      </w:pPr>
+      <w:r>
+        <w:rPr>
+          <w:rFonts w:hint="eastAsia"/>
+        </w:rPr>
+        <w:br w:type="page"/>
+      </w:r>
+    </w:p>
+    <w:p>
+      <w:pPr>
+        <w:pStyle w:val="2"/>
+        <w:rPr>
+          <w:rFonts w:hint="eastAsia"/>
+        </w:rPr>
+      </w:pPr>
+      <w:bookmarkStart w:id="15" w:name="_GoBack"/>
+      <w:bookmarkEnd w:id="15"/>
     </w:p>
     <w:p>
       <w:pPr>
@@ -2213,9 +2209,9 @@
           <w:rFonts w:hint="eastAsia"/>
         </w:rPr>
       </w:pPr>
-      <w:bookmarkStart w:id="3" w:name="h.fm1olciy1qq4"/>
+      <w:bookmarkStart w:id="3" w:name="h.uqzvqlan9ma"/>
       <w:bookmarkEnd w:id="3"/>
-      <w:bookmarkStart w:id="4" w:name="h.uqzvqlan9ma"/>
+      <w:bookmarkStart w:id="4" w:name="h.fm1olciy1qq4"/>
       <w:bookmarkEnd w:id="4"/>
       <w:r>
         <w:rPr>
@@ -2940,7 +2936,20 @@
               <w:rPr>
                 <w:rFonts w:hint="eastAsia"/>
               </w:rPr>
-              <w:t>个子管理员 + 1个系统管理员</w:t>
+              <w:t xml:space="preserve">个子管理员 + </w:t>
+            </w:r>
+            <w:r>
+              <w:rPr>
+                <w:rFonts w:hint="eastAsia"/>
+                <w:lang w:val="en-US" w:eastAsia="zh-CN"/>
+              </w:rPr>
+              <w:t>5</w:t>
+            </w:r>
+            <w:r>
+              <w:rPr>
+                <w:rFonts w:hint="eastAsia"/>
+              </w:rPr>
+              <w:t>个系统管理员</w:t>
             </w:r>
           </w:p>
         </w:tc>

--- a/templates/docx_templates/企业版合同模板_带变量.docx
+++ b/templates/docx_templates/企业版合同模板_带变量.docx
@@ -330,6 +330,28 @@
       <w:pPr>
         <w:bidi w:val="0"/>
         <w:rPr>
+          <w:rFonts w:hint="eastAsia" w:ascii="仿宋" w:hAnsi="仿宋" w:eastAsia="仿宋"/>
+          <w:b/>
+          <w:bCs/>
+          <w:sz w:val="24"/>
+          <w:szCs w:val="24"/>
+        </w:rPr>
+      </w:pPr>
+      <w:r>
+        <w:rPr>
+          <w:rFonts w:hint="eastAsia" w:ascii="仿宋" w:hAnsi="仿宋" w:eastAsia="仿宋"/>
+          <w:b/>
+          <w:bCs/>
+          <w:sz w:val="24"/>
+          <w:szCs w:val="24"/>
+        </w:rPr>
+        <w:t>税号：91320205MA1X04R87F</w:t>
+      </w:r>
+    </w:p>
+    <w:p>
+      <w:pPr>
+        <w:bidi w:val="0"/>
+        <w:rPr>
           <w:rFonts w:hint="eastAsia"/>
           <w:b/>
           <w:bCs/>
@@ -504,14 +526,6 @@
         </w:rPr>
         <w:t xml:space="preserve">联系邮箱：business@fanruan.com </w:t>
       </w:r>
-    </w:p>
-    <w:p>
-      <w:pPr>
-        <w:bidi w:val="0"/>
-        <w:rPr>
-          <w:rFonts w:hint="eastAsia"/>
-        </w:rPr>
-      </w:pPr>
     </w:p>
     <w:p>
       <w:pPr>
@@ -535,6 +549,8 @@
           <w:docGrid w:linePitch="360" w:charSpace="0"/>
         </w:sectPr>
       </w:pPr>
+      <w:bookmarkStart w:id="15" w:name="_GoBack"/>
+      <w:bookmarkEnd w:id="15"/>
     </w:p>
     <w:p>
       <w:pPr>
@@ -1867,8 +1883,6 @@
           <w:rFonts w:hint="eastAsia"/>
         </w:rPr>
       </w:pPr>
-      <w:bookmarkStart w:id="15" w:name="_GoBack"/>
-      <w:bookmarkEnd w:id="15"/>
     </w:p>
     <w:p>
       <w:pPr>

--- a/templates/docx_templates/企业版合同模板_带变量.docx
+++ b/templates/docx_templates/企业版合同模板_带变量.docx
@@ -549,8 +549,6 @@
           <w:docGrid w:linePitch="360" w:charSpace="0"/>
         </w:sectPr>
       </w:pPr>
-      <w:bookmarkStart w:id="15" w:name="_GoBack"/>
-      <w:bookmarkEnd w:id="15"/>
     </w:p>
     <w:p>
       <w:pPr>
@@ -1600,89 +1598,141 @@
         <w:rPr>
           <w:rFonts w:hint="eastAsia"/>
         </w:rPr>
-        <w:t>付款方式：甲方</w:t>
-      </w:r>
-      <w:r>
-        <w:rPr>
-          <w:rFonts w:hint="eastAsia" w:ascii="仿宋" w:eastAsia="仿宋"/>
+        <w:t>付款方式：</w:t>
+      </w:r>
+      <w:r>
+        <w:rPr>
+          <w:rFonts w:hint="eastAsia" w:ascii="仿宋" w:hAnsi="仿宋" w:eastAsia="仿宋"/>
+          <w:color w:val="333333"/>
+          <w:sz w:val="24"/>
+          <w:szCs w:val="24"/>
+          <w:shd w:val="solid" w:color="FFFFFF" w:fill="FFFFFF"/>
+        </w:rPr>
+        <w:t>甲方应</w:t>
+      </w:r>
+      <w:r>
+        <w:rPr>
+          <w:rFonts w:hint="eastAsia" w:ascii="仿宋" w:hAnsi="仿宋" w:eastAsia="仿宋"/>
+          <w:color w:val="333333"/>
+          <w:sz w:val="24"/>
+          <w:szCs w:val="24"/>
+          <w:shd w:val="solid" w:color="FFFFFF" w:fill="FFFFFF"/>
           <w:lang w:val="en-US" w:eastAsia="zh-CN"/>
         </w:rPr>
-        <w:t>应在</w:t>
+        <w:t>在</w:t>
       </w:r>
       <w:r>
         <w:rPr>
           <w:rFonts w:ascii="仿宋" w:hAnsi="仿宋" w:eastAsia="仿宋"/>
-          <w:color w:val="auto"/>
+          <w:color w:val="333333"/>
           <w:sz w:val="24"/>
           <w:szCs w:val="24"/>
           <w:u w:val="single"/>
+          <w:shd w:val="solid" w:color="FFFFFF" w:fill="FFFFFF"/>
         </w:rPr>
         <w:t xml:space="preserve"> </w:t>
       </w:r>
       <w:r>
         <w:rPr>
           <w:rFonts w:hint="eastAsia" w:ascii="仿宋" w:hAnsi="仿宋" w:eastAsia="仿宋"/>
-          <w:color w:val="auto"/>
+          <w:color w:val="333333"/>
           <w:sz w:val="24"/>
           <w:szCs w:val="24"/>
           <w:u w:val="single"/>
-        </w:rPr>
-        <w:t>{{ start_year }}</w:t>
-      </w:r>
-      <w:r>
-        <w:rPr>
-          <w:rFonts w:hint="eastAsia"/>
-        </w:rPr>
-        <w:t>年</w:t>
-      </w:r>
-      <w:r>
-        <w:rPr>
-          <w:rFonts w:hint="eastAsia"/>
+          <w:shd w:val="solid" w:color="FFFFFF" w:fill="FFFFFF"/>
+        </w:rPr>
+        <w:t>{{ payment_year }}</w:t>
+      </w:r>
+      <w:r>
+        <w:rPr>
+          <w:rFonts w:hint="eastAsia" w:ascii="仿宋" w:hAnsi="仿宋" w:eastAsia="仿宋"/>
+          <w:color w:val="333333"/>
+          <w:sz w:val="24"/>
+          <w:szCs w:val="24"/>
+          <w:u w:val="none"/>
+          <w:shd w:val="solid" w:color="FFFFFF" w:fill="FFFFFF"/>
+        </w:rPr>
+        <w:t xml:space="preserve">年 </w:t>
+      </w:r>
+      <w:r>
+        <w:rPr>
+          <w:rFonts w:hint="eastAsia" w:ascii="仿宋" w:hAnsi="仿宋" w:eastAsia="仿宋"/>
+          <w:color w:val="333333"/>
+          <w:sz w:val="24"/>
+          <w:szCs w:val="24"/>
           <w:u w:val="single"/>
-        </w:rPr>
-        <w:t xml:space="preserve"> </w:t>
-      </w:r>
-      <w:r>
-        <w:rPr>
-          <w:rFonts w:hint="eastAsia" w:ascii="仿宋" w:eastAsia="仿宋"/>
+          <w:shd w:val="solid" w:color="FFFFFF" w:fill="FFFFFF"/>
+        </w:rPr>
+        <w:t>{{</w:t>
+      </w:r>
+      <w:r>
+        <w:rPr>
+          <w:rFonts w:hint="eastAsia" w:ascii="仿宋" w:hAnsi="仿宋" w:eastAsia="仿宋"/>
+          <w:color w:val="333333"/>
+          <w:sz w:val="24"/>
+          <w:szCs w:val="24"/>
           <w:u w:val="single"/>
+          <w:shd w:val="solid" w:color="FFFFFF" w:fill="FFFFFF"/>
           <w:lang w:val="en-US" w:eastAsia="zh-CN"/>
         </w:rPr>
-        <w:t xml:space="preserve">  </w:t>
-      </w:r>
-      <w:r>
-        <w:rPr>
-          <w:rFonts w:hint="eastAsia"/>
+        <w:t xml:space="preserve"> payment_month </w:t>
+      </w:r>
+      <w:r>
+        <w:rPr>
+          <w:rFonts w:hint="eastAsia" w:ascii="仿宋" w:hAnsi="仿宋" w:eastAsia="仿宋"/>
+          <w:color w:val="333333"/>
+          <w:sz w:val="24"/>
+          <w:szCs w:val="24"/>
           <w:u w:val="single"/>
-        </w:rPr>
-        <w:t xml:space="preserve">  </w:t>
-      </w:r>
-      <w:r>
-        <w:rPr>
-          <w:rFonts w:hint="eastAsia"/>
-        </w:rPr>
-        <w:t>月</w:t>
-      </w:r>
-      <w:r>
-        <w:rPr>
-          <w:rFonts w:hint="eastAsia"/>
+          <w:shd w:val="solid" w:color="FFFFFF" w:fill="FFFFFF"/>
+        </w:rPr>
+        <w:t xml:space="preserve">}} </w:t>
+      </w:r>
+      <w:r>
+        <w:rPr>
+          <w:rFonts w:hint="eastAsia" w:ascii="仿宋" w:hAnsi="仿宋" w:eastAsia="仿宋"/>
+          <w:color w:val="333333"/>
+          <w:sz w:val="24"/>
+          <w:szCs w:val="24"/>
+          <w:u w:val="none"/>
+          <w:shd w:val="solid" w:color="FFFFFF" w:fill="FFFFFF"/>
+        </w:rPr>
+        <w:t xml:space="preserve"> 月 </w:t>
+      </w:r>
+      <w:r>
+        <w:rPr>
+          <w:rFonts w:hint="eastAsia" w:ascii="仿宋" w:hAnsi="仿宋" w:eastAsia="仿宋"/>
+          <w:color w:val="333333"/>
+          <w:sz w:val="24"/>
+          <w:szCs w:val="24"/>
           <w:u w:val="single"/>
-        </w:rPr>
-        <w:t xml:space="preserve">     </w:t>
-      </w:r>
-      <w:r>
-        <w:rPr>
-          <w:rFonts w:hint="eastAsia"/>
-        </w:rPr>
-        <w:t>日</w:t>
-      </w:r>
-      <w:r>
-        <w:rPr>
-          <w:rFonts w:hint="eastAsia" w:eastAsia="仿宋"/>
-          <w:lang w:eastAsia="zh-CN"/>
-        </w:rPr>
-        <w:t>，</w:t>
-      </w:r>
+          <w:shd w:val="solid" w:color="FFFFFF" w:fill="FFFFFF"/>
+        </w:rPr>
+        <w:t xml:space="preserve"> {{ payment_day }} </w:t>
+      </w:r>
+      <w:r>
+        <w:rPr>
+          <w:rFonts w:hint="eastAsia" w:ascii="仿宋" w:hAnsi="仿宋" w:eastAsia="仿宋"/>
+          <w:color w:val="333333"/>
+          <w:sz w:val="24"/>
+          <w:szCs w:val="24"/>
+          <w:u w:val="none"/>
+          <w:shd w:val="solid" w:color="FFFFFF" w:fill="FFFFFF"/>
+        </w:rPr>
+        <w:t xml:space="preserve"> 日</w:t>
+      </w:r>
+      <w:r>
+        <w:rPr>
+          <w:rFonts w:hint="eastAsia" w:ascii="仿宋" w:hAnsi="仿宋" w:eastAsia="仿宋"/>
+          <w:color w:val="333333"/>
+          <w:sz w:val="24"/>
+          <w:szCs w:val="24"/>
+          <w:shd w:val="solid" w:color="FFFFFF" w:fill="FFFFFF"/>
+        </w:rPr>
+        <w:t>前，</w:t>
+      </w:r>
+      <w:bookmarkStart w:id="15" w:name="_GoBack"/>
+      <w:bookmarkEnd w:id="15"/>
       <w:r>
         <w:rPr>
           <w:rFonts w:hint="eastAsia"/>
